--- a/20048881_NguyenVanPhu_week2.docx
+++ b/20048881_NguyenVanPhu_week2.docx
@@ -108,6 +108,131 @@
                     <a:xfrm>
                       <a:off x="0" y="0"/>
                       <a:ext cx="5943600" cy="3371215"/>
+                    </a:xfrm>
+                    <a:prstGeom prst="rect">
+                      <a:avLst/>
+                    </a:prstGeom>
+                  </pic:spPr>
+                </pic:pic>
+              </a:graphicData>
+            </a:graphic>
+          </wp:inline>
+        </w:drawing>
+      </w:r>
+      <w:r>
+        <w:rPr>
+          <w:lang w:val="en-US"/>
+        </w:rPr>
+        <w:br/>
+      </w:r>
+      <w:r>
+        <w:rPr>
+          <w:lang w:val="en-US"/>
+        </w:rPr>
+        <w:br/>
+      </w:r>
+      <w:r>
+        <w:rPr>
+          <w:lang w:val="en-US"/>
+        </w:rPr>
+        <w:lastRenderedPageBreak/>
+        <w:t xml:space="preserve">sơ đồ statechart </w:t>
+      </w:r>
+      <w:r>
+        <w:rPr>
+          <w:lang w:val="en-US"/>
+        </w:rPr>
+        <w:br/>
+      </w:r>
+      <w:r>
+        <w:rPr>
+          <w:noProof/>
+        </w:rPr>
+        <w:drawing>
+          <wp:inline distT="0" distB="0" distL="0" distR="0" wp14:anchorId="2EB9B62E" wp14:editId="6E6078C9">
+            <wp:extent cx="5943600" cy="7939405"/>
+            <wp:effectExtent l="0" t="0" r="0" b="4445"/>
+            <wp:docPr id="598515077" name="Picture 1" descr="A diagram of a business process&#10;&#10;Description automatically generated"/>
+            <wp:cNvGraphicFramePr>
+              <a:graphicFrameLocks xmlns:a="http://schemas.openxmlformats.org/drawingml/2006/main" noChangeAspect="1"/>
+            </wp:cNvGraphicFramePr>
+            <a:graphic xmlns:a="http://schemas.openxmlformats.org/drawingml/2006/main">
+              <a:graphicData uri="http://schemas.openxmlformats.org/drawingml/2006/picture">
+                <pic:pic xmlns:pic="http://schemas.openxmlformats.org/drawingml/2006/picture">
+                  <pic:nvPicPr>
+                    <pic:cNvPr id="598515077" name="Picture 1" descr="A diagram of a business process&#10;&#10;Description automatically generated"/>
+                    <pic:cNvPicPr/>
+                  </pic:nvPicPr>
+                  <pic:blipFill>
+                    <a:blip r:embed="rId6"/>
+                    <a:stretch>
+                      <a:fillRect/>
+                    </a:stretch>
+                  </pic:blipFill>
+                  <pic:spPr>
+                    <a:xfrm>
+                      <a:off x="0" y="0"/>
+                      <a:ext cx="5943600" cy="7939405"/>
+                    </a:xfrm>
+                    <a:prstGeom prst="rect">
+                      <a:avLst/>
+                    </a:prstGeom>
+                  </pic:spPr>
+                </pic:pic>
+              </a:graphicData>
+            </a:graphic>
+          </wp:inline>
+        </w:drawing>
+      </w:r>
+    </w:p>
+    <w:p>
+      <w:pPr>
+        <w:rPr>
+          <w:lang w:val="en-US"/>
+        </w:rPr>
+      </w:pPr>
+      <w:r>
+        <w:rPr>
+          <w:lang w:val="en-US"/>
+        </w:rPr>
+        <w:lastRenderedPageBreak/>
+        <w:t>Sơ đồ deployment</w:t>
+      </w:r>
+      <w:r>
+        <w:rPr>
+          <w:lang w:val="en-US"/>
+        </w:rPr>
+        <w:br/>
+      </w:r>
+      <w:r>
+        <w:rPr>
+          <w:noProof/>
+        </w:rPr>
+        <w:drawing>
+          <wp:inline distT="0" distB="0" distL="0" distR="0" wp14:anchorId="73BBF2F3" wp14:editId="0412D065">
+            <wp:extent cx="5943600" cy="4799965"/>
+            <wp:effectExtent l="0" t="0" r="0" b="635"/>
+            <wp:docPr id="2062342074" name="Picture 1" descr="A diagram of a computer&#10;&#10;Description automatically generated"/>
+            <wp:cNvGraphicFramePr>
+              <a:graphicFrameLocks xmlns:a="http://schemas.openxmlformats.org/drawingml/2006/main" noChangeAspect="1"/>
+            </wp:cNvGraphicFramePr>
+            <a:graphic xmlns:a="http://schemas.openxmlformats.org/drawingml/2006/main">
+              <a:graphicData uri="http://schemas.openxmlformats.org/drawingml/2006/picture">
+                <pic:pic xmlns:pic="http://schemas.openxmlformats.org/drawingml/2006/picture">
+                  <pic:nvPicPr>
+                    <pic:cNvPr id="2062342074" name="Picture 1" descr="A diagram of a computer&#10;&#10;Description automatically generated"/>
+                    <pic:cNvPicPr/>
+                  </pic:nvPicPr>
+                  <pic:blipFill>
+                    <a:blip r:embed="rId7"/>
+                    <a:stretch>
+                      <a:fillRect/>
+                    </a:stretch>
+                  </pic:blipFill>
+                  <pic:spPr>
+                    <a:xfrm>
+                      <a:off x="0" y="0"/>
+                      <a:ext cx="5943600" cy="4799965"/>
                     </a:xfrm>
                     <a:prstGeom prst="rect">
                       <a:avLst/>
